--- a/BT3/BT3.docx
+++ b/BT3/BT3.docx
@@ -5,8 +5,8 @@
     <w:p>
       <w:r>
         <w:drawing>
-          <wp:inline distT="0" distB="0" distL="0" distR="0" wp14:anchorId="08CEE4F3" wp14:editId="461D0541">
-            <wp:extent cx="5731510" cy="3227070"/>
+          <wp:inline distT="0" distB="0" distL="0" distR="0" wp14:anchorId="4D3DFF67" wp14:editId="0B846410">
+            <wp:extent cx="5731510" cy="2402205"/>
             <wp:effectExtent l="0" t="0" r="2540" b="0"/>
             <wp:docPr id="1" name="Picture 1"/>
             <wp:cNvGraphicFramePr>
@@ -28,7 +28,7 @@
                   <pic:spPr>
                     <a:xfrm>
                       <a:off x="0" y="0"/>
-                      <a:ext cx="5731510" cy="3227070"/>
+                      <a:ext cx="5731510" cy="2402205"/>
                     </a:xfrm>
                     <a:prstGeom prst="rect">
                       <a:avLst/>
